--- a/Plano de Teste/Plano de Teste.docx
+++ b/Plano de Teste/Plano de Teste.docx
@@ -15,14 +15,7 @@
           <w:sz w:val="48"/>
           <w:szCs w:val="48"/>
         </w:rPr>
-        <w:t xml:space="preserve">Documento de </w:t>
-      </w:r>
-      <w:r>
-        <w:rPr>
-          <w:sz w:val="48"/>
-          <w:szCs w:val="48"/>
-        </w:rPr>
-        <w:t>Plano de Teste</w:t>
+        <w:t>Documento de Plano de Teste</w:t>
       </w:r>
     </w:p>
     <w:p>
@@ -203,34 +196,48 @@
                 <w:sz w:val="24"/>
                 <w:szCs w:val="24"/>
               </w:rPr>
-              <w:t>19</w:t>
-            </w:r>
-            <w:r>
+              <w:t>19/05/2016</w:t>
+            </w:r>
+          </w:p>
+        </w:tc>
+        <w:tc>
+          <w:tcPr>
+            <w:tcW w:w="2092" w:type="dxa"/>
+          </w:tcPr>
+          <w:p>
+            <w:pPr>
+              <w:jc w:val="center"/>
               <w:rPr>
                 <w:sz w:val="24"/>
                 <w:szCs w:val="24"/>
               </w:rPr>
-              <w:t>/0</w:t>
-            </w:r>
+            </w:pPr>
             <w:r>
               <w:rPr>
                 <w:sz w:val="24"/>
                 <w:szCs w:val="24"/>
               </w:rPr>
-              <w:t>5</w:t>
+              <w:t>1</w:t>
             </w:r>
             <w:r>
               <w:rPr>
                 <w:sz w:val="24"/>
                 <w:szCs w:val="24"/>
               </w:rPr>
-              <w:t>/2016</w:t>
-            </w:r>
-          </w:p>
-        </w:tc>
-        <w:tc>
-          <w:tcPr>
-            <w:tcW w:w="2092" w:type="dxa"/>
+              <w:t>.</w:t>
+            </w:r>
+            <w:r>
+              <w:rPr>
+                <w:sz w:val="24"/>
+                <w:szCs w:val="24"/>
+              </w:rPr>
+              <w:t>0</w:t>
+            </w:r>
+          </w:p>
+        </w:tc>
+        <w:tc>
+          <w:tcPr>
+            <w:tcW w:w="2138" w:type="dxa"/>
           </w:tcPr>
           <w:p>
             <w:pPr>
@@ -245,69 +252,27 @@
                 <w:sz w:val="24"/>
                 <w:szCs w:val="24"/>
               </w:rPr>
-              <w:t>1</w:t>
-            </w:r>
-            <w:r>
+              <w:t>Criação do Documento</w:t>
+            </w:r>
+          </w:p>
+        </w:tc>
+        <w:tc>
+          <w:tcPr>
+            <w:tcW w:w="2105" w:type="dxa"/>
+          </w:tcPr>
+          <w:p>
+            <w:pPr>
+              <w:jc w:val="center"/>
               <w:rPr>
                 <w:sz w:val="24"/>
                 <w:szCs w:val="24"/>
               </w:rPr>
-              <w:t>.</w:t>
-            </w:r>
+            </w:pPr>
             <w:r>
               <w:rPr>
                 <w:sz w:val="24"/>
                 <w:szCs w:val="24"/>
               </w:rPr>
-              <w:t>0</w:t>
-            </w:r>
-          </w:p>
-        </w:tc>
-        <w:tc>
-          <w:tcPr>
-            <w:tcW w:w="2138" w:type="dxa"/>
-          </w:tcPr>
-          <w:p>
-            <w:pPr>
-              <w:jc w:val="center"/>
-              <w:rPr>
-                <w:sz w:val="24"/>
-                <w:szCs w:val="24"/>
-              </w:rPr>
-            </w:pPr>
-            <w:r>
-              <w:rPr>
-                <w:sz w:val="24"/>
-                <w:szCs w:val="24"/>
-              </w:rPr>
-              <w:t xml:space="preserve">Criação </w:t>
-            </w:r>
-            <w:r>
-              <w:rPr>
-                <w:sz w:val="24"/>
-                <w:szCs w:val="24"/>
-              </w:rPr>
-              <w:t>do Documento</w:t>
-            </w:r>
-          </w:p>
-        </w:tc>
-        <w:tc>
-          <w:tcPr>
-            <w:tcW w:w="2105" w:type="dxa"/>
-          </w:tcPr>
-          <w:p>
-            <w:pPr>
-              <w:jc w:val="center"/>
-              <w:rPr>
-                <w:sz w:val="24"/>
-                <w:szCs w:val="24"/>
-              </w:rPr>
-            </w:pPr>
-            <w:r>
-              <w:rPr>
-                <w:sz w:val="24"/>
-                <w:szCs w:val="24"/>
-              </w:rPr>
               <w:t>Rogério</w:t>
             </w:r>
           </w:p>
@@ -476,10 +441,7 @@
         <w:t>1.</w:t>
       </w:r>
       <w:r>
-        <w:t>Introdução</w:t>
-      </w:r>
-      <w:r>
-        <w:t>.................................................................................................pag.</w:t>
+        <w:t>Introdução.................................................................................................pag.</w:t>
       </w:r>
       <w:r>
         <w:t>4</w:t>
@@ -491,10 +453,7 @@
         <w:t>2.</w:t>
       </w:r>
       <w:r>
-        <w:t>Roteiro de Teste</w:t>
-      </w:r>
-      <w:r>
-        <w:t>........................................................................................pag.</w:t>
+        <w:t>Roteiro de Teste........................................................................................pag.</w:t>
       </w:r>
       <w:r>
         <w:t>4</w:t>
@@ -506,16 +465,7 @@
         <w:t>3.</w:t>
       </w:r>
       <w:r>
-        <w:t>Estratégias</w:t>
-      </w:r>
-      <w:r>
-        <w:t>...............................................</w:t>
-      </w:r>
-      <w:r>
-        <w:t>.........</w:t>
-      </w:r>
-      <w:r>
-        <w:t>.........................................pag.</w:t>
+        <w:t>Estratégias.................................................................................................pag.</w:t>
       </w:r>
       <w:r>
         <w:t>4</w:t>
@@ -524,10 +474,7 @@
     <w:p/>
     <w:p>
       <w:r>
-        <w:t>4</w:t>
-      </w:r>
-      <w:r>
-        <w:t>.</w:t>
+        <w:t>4.</w:t>
       </w:r>
       <w:r>
         <w:t>Resultado</w:t>
@@ -544,8 +491,6 @@
       <w:r>
         <w:t>5</w:t>
       </w:r>
-      <w:bookmarkStart w:id="0" w:name="_GoBack"/>
-      <w:bookmarkEnd w:id="0"/>
     </w:p>
     <w:p/>
     <w:p>
@@ -788,10 +733,7 @@
           </w:tcPr>
           <w:p>
             <w:r>
-              <w:t>CT00</w:t>
-            </w:r>
-            <w:r>
-              <w:t>2</w:t>
+              <w:t>CT002</w:t>
             </w:r>
           </w:p>
         </w:tc>
@@ -903,10 +845,7 @@
           </w:tcPr>
           <w:p>
             <w:r>
-              <w:t>CT00</w:t>
-            </w:r>
-            <w:r>
-              <w:t>3</w:t>
+              <w:t>CT003</w:t>
             </w:r>
           </w:p>
         </w:tc>
@@ -1032,47 +971,163 @@
     </w:p>
     <w:p>
       <w:r>
-        <w:t>Com o roteiro de teste definido, foram levantados diversas estratégias para testar o sistema alvo. Levando em consideração a complexidade do sistema e a quantidade de requisi</w:t>
-      </w:r>
-      <w:r>
-        <w:t>tos implementados, foi determinado que o teste unitário de código seria a forma mais eficiente de testar o sistema. Esse teste tem como objetivo, detectar defeitos nos componentes do sistema por meio de teste individuais dos componentes.</w:t>
+        <w:t xml:space="preserve">Com o roteiro de teste definido, foram levantados diversas estratégias para testar o sistema alvo. </w:t>
       </w:r>
     </w:p>
     <w:p/>
     <w:p>
+      <w:pPr>
+        <w:rPr>
+          <w:sz w:val="28"/>
+          <w:szCs w:val="28"/>
+        </w:rPr>
+      </w:pPr>
+      <w:r>
+        <w:rPr>
+          <w:sz w:val="28"/>
+          <w:szCs w:val="28"/>
+        </w:rPr>
+        <w:t>Teste Unitário de Código</w:t>
+      </w:r>
+    </w:p>
+    <w:p>
+      <w:pPr>
+        <w:rPr>
+          <w:sz w:val="24"/>
+          <w:szCs w:val="24"/>
+        </w:rPr>
+      </w:pPr>
+      <w:r>
+        <w:rPr>
+          <w:sz w:val="24"/>
+          <w:szCs w:val="24"/>
+        </w:rPr>
+        <w:t>Tem como objetivo, detectar defeitos nos componentes</w:t>
+      </w:r>
+    </w:p>
+    <w:p>
+      <w:pPr>
+        <w:rPr>
+          <w:sz w:val="24"/>
+          <w:szCs w:val="24"/>
+        </w:rPr>
+      </w:pPr>
+    </w:p>
+    <w:p>
       <w:r>
         <w:t xml:space="preserve">Tipo de Teste: </w:t>
       </w:r>
       <w:r>
-        <w:t>Unitário</w:t>
-      </w:r>
-    </w:p>
-    <w:p>
-      <w:r>
-        <w:t>Técnica utilizada: Caixa Preta</w:t>
-      </w:r>
+        <w:t>Funcional</w:t>
+      </w:r>
+    </w:p>
+    <w:p>
+      <w:r>
+        <w:t>Descrição: Testar individualmente cada função verificando o resultado obtido</w:t>
+      </w:r>
+    </w:p>
+    <w:p>
+      <w:pPr>
+        <w:rPr>
+          <w:sz w:val="28"/>
+          <w:szCs w:val="28"/>
+        </w:rPr>
+      </w:pPr>
+    </w:p>
+    <w:p>
+      <w:pPr>
+        <w:rPr>
+          <w:sz w:val="28"/>
+          <w:szCs w:val="28"/>
+        </w:rPr>
+      </w:pPr>
+      <w:r>
+        <w:rPr>
+          <w:sz w:val="28"/>
+          <w:szCs w:val="28"/>
+        </w:rPr>
+        <w:lastRenderedPageBreak/>
+        <w:t>Teste de Integração</w:t>
+      </w:r>
+    </w:p>
+    <w:p>
+      <w:pPr>
+        <w:rPr>
+          <w:sz w:val="24"/>
+          <w:szCs w:val="24"/>
+        </w:rPr>
+      </w:pPr>
+      <w:r>
+        <w:rPr>
+          <w:sz w:val="24"/>
+          <w:szCs w:val="24"/>
+        </w:rPr>
+        <w:t>Tem como objetivo, v</w:t>
+      </w:r>
+      <w:r>
+        <w:rPr>
+          <w:sz w:val="24"/>
+          <w:szCs w:val="24"/>
+        </w:rPr>
+        <w:t>erificar se o sistema funciona corretamente como um todo</w:t>
+      </w:r>
+    </w:p>
+    <w:p>
+      <w:pPr>
+        <w:rPr>
+          <w:sz w:val="24"/>
+          <w:szCs w:val="24"/>
+        </w:rPr>
+      </w:pPr>
+    </w:p>
+    <w:p>
+      <w:r>
+        <w:t xml:space="preserve">Tipo de Teste: </w:t>
+      </w:r>
+      <w:r>
+        <w:t>Funcional</w:t>
+      </w:r>
+    </w:p>
+    <w:p>
+      <w:r>
+        <w:t xml:space="preserve">Descrição: Testar </w:t>
+      </w:r>
+      <w:r>
+        <w:t>o sistema no nível de um usuário para verificar se o sistema funciona como um todo.</w:t>
+      </w:r>
+    </w:p>
+    <w:p>
+      <w:pPr>
+        <w:rPr>
+          <w:sz w:val="24"/>
+          <w:szCs w:val="24"/>
+        </w:rPr>
+      </w:pPr>
+      <w:bookmarkStart w:id="0" w:name="_GoBack"/>
+      <w:bookmarkEnd w:id="0"/>
     </w:p>
     <w:p>
       <w:pPr>
         <w:spacing w:after="160" w:line="259" w:lineRule="auto"/>
-      </w:pPr>
-      <w:r>
-        <w:br w:type="page"/>
-      </w:r>
-    </w:p>
-    <w:p>
-      <w:pPr>
-        <w:rPr>
-          <w:sz w:val="28"/>
-          <w:szCs w:val="28"/>
-        </w:rPr>
-      </w:pPr>
-      <w:r>
-        <w:rPr>
-          <w:sz w:val="28"/>
-          <w:szCs w:val="28"/>
-        </w:rPr>
-        <w:lastRenderedPageBreak/>
+        <w:rPr>
+          <w:sz w:val="28"/>
+          <w:szCs w:val="28"/>
+        </w:rPr>
+      </w:pPr>
+    </w:p>
+    <w:p>
+      <w:pPr>
+        <w:spacing w:after="160" w:line="259" w:lineRule="auto"/>
+        <w:rPr>
+          <w:sz w:val="28"/>
+          <w:szCs w:val="28"/>
+        </w:rPr>
+      </w:pPr>
+      <w:r>
+        <w:rPr>
+          <w:sz w:val="28"/>
+          <w:szCs w:val="28"/>
+        </w:rPr>
         <w:t>4</w:t>
       </w:r>
       <w:r>
@@ -1177,6 +1232,7 @@
         <w:docPartUnique/>
       </w:docPartObj>
     </w:sdtPr>
+    <w:sdtEndPr/>
     <w:sdtContent>
       <w:p>
         <w:pPr>
@@ -2057,7 +2113,7 @@
 </file>
 
 <file path=customXml/itemProps1.xml><?xml version="1.0" encoding="utf-8"?>
-<ds:datastoreItem xmlns:ds="http://schemas.openxmlformats.org/officeDocument/2006/customXml" ds:itemID="{5DBD9F3A-F38D-4724-982D-8287B6A46F9C}">
+<ds:datastoreItem xmlns:ds="http://schemas.openxmlformats.org/officeDocument/2006/customXml" ds:itemID="{6B76B79F-1614-4A7D-B00B-9D323B2081BF}">
   <ds:schemaRefs>
     <ds:schemaRef ds:uri="http://schemas.openxmlformats.org/officeDocument/2006/bibliography"/>
   </ds:schemaRefs>
